--- a/Champions/Naruto/Beatdown- Obito Uchiha.docx
+++ b/Champions/Naruto/Beatdown- Obito Uchiha.docx
@@ -43,8 +43,8 @@
         </w:rPr>
       </w:pPr>
       <w:r>
-        <w:object w:dxaOrig="6722" w:dyaOrig="6276">
-          <v:rect xmlns:o="urn:schemas-microsoft-com:office:office" xmlns:v="urn:schemas-microsoft-com:vml" id="rectole0000000000" style="width:336.100000pt;height:313.800000pt" o:preferrelative="t" o:ole="">
+        <w:object w:dxaOrig="6884" w:dyaOrig="6438">
+          <v:rect xmlns:o="urn:schemas-microsoft-com:office:office" xmlns:v="urn:schemas-microsoft-com:vml" id="rectole0000000000" style="width:344.200000pt;height:321.900000pt" o:preferrelative="t" o:ole="">
             <o:lock v:ext="edit"/>
             <v:imagedata xmlns:r="http://schemas.openxmlformats.org/officeDocument/2006/relationships" r:id="docRId1" o:title=""/>
           </v:rect>
@@ -228,7 +228,7 @@
           <w:sz w:val="22"/>
           <w:shd w:fill="auto" w:val="clear"/>
         </w:rPr>
-        <w:t xml:space="preserve"> A)Kamui:Teleport- Obito sends himself and another target to the Kamui Dimension,they can not be effected by things from the Real Dimension,except Effects that were already on them.If a target is unwilling to be teleported roll a 1d6 on a ,1, ,2, or ,3, it is not.He may use this ability again to return himself or a target to the Real Dimension.He and the target he teleported are immune to all other abilities and effects the turn they are teleported.</w:t>
+        <w:t xml:space="preserve"> A)Kamui:Teleport- Obito sends himself and another target to the Kamui Dimension,they can not be effected by things from the Real Dimension,except Effects that were already on them.If a target is unwilling to be teleported roll a 1d6 on a ,1, ,2, or ,3, it is not.He may use this ability again to return himself and/or a target to the Real Dimension from the Kamui Dimension . </w:t>
       </w:r>
       <w:r>
         <w:rPr>
@@ -355,6 +355,7 @@
         <w:jc w:val="left"/>
         <w:rPr>
           <w:rFonts w:ascii="Calibri" w:hAnsi="Calibri" w:cs="Calibri" w:eastAsia="Calibri"/>
+          <w:b/>
           <w:color w:val="auto"/>
           <w:spacing w:val="0"/>
           <w:position w:val="0"/>
@@ -373,6 +374,32 @@
           <w:shd w:fill="auto" w:val="clear"/>
         </w:rPr>
         <w:t xml:space="preserve">**Flying enemies that are Flying at the moment they should die from Fatal Touch are Immune unless Obito is Flying to . The target does not have to be Targetable the Turn Fatal Touch is Activated but has to be Targetable the Turn Fatal Touch should kill a target (or the ability has no effect) . </w:t>
+      </w:r>
+    </w:p>
+    <w:p>
+      <w:pPr>
+        <w:spacing w:before="0" w:after="200" w:line="276"/>
+        <w:ind w:right="0" w:left="0" w:firstLine="0"/>
+        <w:jc w:val="left"/>
+        <w:rPr>
+          <w:rFonts w:ascii="Calibri" w:hAnsi="Calibri" w:cs="Calibri" w:eastAsia="Calibri"/>
+          <w:color w:val="auto"/>
+          <w:spacing w:val="0"/>
+          <w:position w:val="0"/>
+          <w:sz w:val="22"/>
+          <w:shd w:fill="auto" w:val="clear"/>
+        </w:rPr>
+      </w:pPr>
+      <w:r>
+        <w:rPr>
+          <w:rFonts w:ascii="Calibri" w:hAnsi="Calibri" w:cs="Calibri" w:eastAsia="Calibri"/>
+          <w:color w:val="auto"/>
+          <w:spacing w:val="0"/>
+          <w:position w:val="0"/>
+          <w:sz w:val="22"/>
+          <w:shd w:fill="auto" w:val="clear"/>
+        </w:rPr>
+        <w:t xml:space="preserve">D) Negate Attack - Negates a Ranged attack that would target one target . Counter</w:t>
       </w:r>
     </w:p>
     <w:p>

--- a/Champions/Naruto/Beatdown- Obito Uchiha.docx
+++ b/Champions/Naruto/Beatdown- Obito Uchiha.docx
@@ -43,8 +43,8 @@
         </w:rPr>
       </w:pPr>
       <w:r>
-        <w:object w:dxaOrig="6884" w:dyaOrig="6438">
-          <v:rect xmlns:o="urn:schemas-microsoft-com:office:office" xmlns:v="urn:schemas-microsoft-com:vml" id="rectole0000000000" style="width:344.200000pt;height:321.900000pt" o:preferrelative="t" o:ole="">
+        <w:object w:dxaOrig="7046" w:dyaOrig="6600">
+          <v:rect xmlns:o="urn:schemas-microsoft-com:office:office" xmlns:v="urn:schemas-microsoft-com:vml" id="rectole0000000000" style="width:352.300000pt;height:330.000000pt" o:preferrelative="t" o:ole="">
             <o:lock v:ext="edit"/>
             <v:imagedata xmlns:r="http://schemas.openxmlformats.org/officeDocument/2006/relationships" r:id="docRId1" o:title=""/>
           </v:rect>
@@ -228,7 +228,7 @@
           <w:sz w:val="22"/>
           <w:shd w:fill="auto" w:val="clear"/>
         </w:rPr>
-        <w:t xml:space="preserve"> A)Kamui:Teleport- Obito sends himself and another target to the Kamui Dimension,they can not be effected by things from the Real Dimension,except Effects that were already on them.If a target is unwilling to be teleported roll a 1d6 on a ,1, ,2, or ,3, it is not.He may use this ability again to return himself and/or a target to the Real Dimension from the Kamui Dimension . </w:t>
+        <w:t xml:space="preserve"> A)Kamui:Teleport- Obito sends himself and/or  another target to the Kamui Dimension,they can not be effected by things from the Real Dimension,except Effects that were already on them.If a target is unwilling to be teleported roll a 1d6 on a ,1, ,2, or ,3, it is not.He may use this ability again to return himself and/or a target to the Real Dimension from the Kamui Dimension . </w:t>
       </w:r>
       <w:r>
         <w:rPr>
@@ -345,7 +345,7 @@
           <w:sz w:val="22"/>
           <w:shd w:fill="auto" w:val="clear"/>
         </w:rPr>
-        <w:t xml:space="preserve">*If you should be hit by a Melee attack in the Turn Fatal Touch should take effect , you must use Kamui: Intangibility instead of Fatal Touches effect , if you do this the next Round the Kamui Ability will not Recharge (and can thus not be used) . </w:t>
+        <w:t xml:space="preserve">*If you should be hit by a Melee attack in the Turn Fatal Touch should take effect , you must use Kamui: Intangibility instead of Fatal Touches effect (even if it is Exausted , it is then Exausted ) , if you do this the next Round the Kamui Ability will not Recharge (and can thus not be used) . </w:t>
       </w:r>
     </w:p>
     <w:p>
@@ -795,18 +795,18 @@
           <w:sz w:val="22"/>
           <w:shd w:fill="auto" w:val="clear"/>
         </w:rPr>
-        <w:t xml:space="preserve">*</w:t>
-      </w:r>
-      <w:r>
-        <w:rPr>
-          <w:rFonts w:ascii="Calibri" w:hAnsi="Calibri" w:cs="Calibri" w:eastAsia="Calibri"/>
-          <w:color w:val="auto"/>
-          <w:spacing w:val="0"/>
-          <w:position w:val="0"/>
-          <w:sz w:val="22"/>
-          <w:shd w:fill="auto" w:val="clear"/>
-        </w:rPr>
-        <w:t xml:space="preserve">Alternate : Uchiha Flame Formation </w:t>
+        <w:t xml:space="preserve">*Alternate : </w:t>
+      </w:r>
+      <w:r>
+        <w:rPr>
+          <w:rFonts w:ascii="Calibri" w:hAnsi="Calibri" w:cs="Calibri" w:eastAsia="Calibri"/>
+          <w:color w:val="auto"/>
+          <w:spacing w:val="0"/>
+          <w:position w:val="0"/>
+          <w:sz w:val="22"/>
+          <w:shd w:fill="auto" w:val="clear"/>
+        </w:rPr>
+        <w:t xml:space="preserve">Uchiha Flame Formation </w:t>
       </w:r>
       <w:r>
         <w:rPr>

--- a/Champions/Naruto/Beatdown- Obito Uchiha.docx
+++ b/Champions/Naruto/Beatdown- Obito Uchiha.docx
@@ -43,8 +43,8 @@
         </w:rPr>
       </w:pPr>
       <w:r>
-        <w:object w:dxaOrig="7046" w:dyaOrig="6600">
-          <v:rect xmlns:o="urn:schemas-microsoft-com:office:office" xmlns:v="urn:schemas-microsoft-com:vml" id="rectole0000000000" style="width:352.300000pt;height:330.000000pt" o:preferrelative="t" o:ole="">
+        <w:object w:dxaOrig="7126" w:dyaOrig="6681">
+          <v:rect xmlns:o="urn:schemas-microsoft-com:office:office" xmlns:v="urn:schemas-microsoft-com:vml" id="rectole0000000000" style="width:356.300000pt;height:334.050000pt" o:preferrelative="t" o:ole="">
             <o:lock v:ext="edit"/>
             <v:imagedata xmlns:r="http://schemas.openxmlformats.org/officeDocument/2006/relationships" r:id="docRId1" o:title=""/>
           </v:rect>
@@ -717,7 +717,7 @@
           <w:sz w:val="22"/>
           <w:shd w:fill="auto" w:val="clear"/>
         </w:rPr>
-        <w:t xml:space="preserve">Melee</w:t>
+        <w:t xml:space="preserve">Melee/Ranged</w:t>
       </w:r>
     </w:p>
     <w:p>
